--- a/assets/Asset Documentation (Mobile).docx
+++ b/assets/Asset Documentation (Mobile).docx
@@ -1376,56 +1376,1308 @@
               <w:rPr>
                 <w:rtl w:val="0"/>
               </w:rPr>
-            </w:r>
-          </w:p>
-        </w:tc>
-        <w:tc>
-          <w:tcPr>
-            <w:shd w:fill="auto" w:val="clear"/>
-            <w:tcMar>
-              <w:top w:w="100.0" w:type="dxa"/>
-              <w:left w:w="100.0" w:type="dxa"/>
-              <w:bottom w:w="100.0" w:type="dxa"/>
-              <w:right w:w="100.0" w:type="dxa"/>
-            </w:tcMar>
-            <w:vAlign w:val="top"/>
-          </w:tcPr>
-          <w:p>
-            <w:pPr>
-              <w:widowControl w:val="0"/>
-              <w:spacing w:line="240" w:lineRule="auto"/>
-              <w:rPr>
-                <w:shd w:fill="a4c2f4" w:val="clear"/>
-              </w:rPr>
-            </w:pPr>
-            <w:r>
-              <w:rPr>
-                <w:rtl w:val="0"/>
-              </w:rPr>
-            </w:r>
-          </w:p>
-        </w:tc>
-        <w:tc>
-          <w:tcPr>
-            <w:shd w:fill="auto" w:val="clear"/>
-            <w:tcMar>
-              <w:top w:w="100.0" w:type="dxa"/>
-              <w:left w:w="100.0" w:type="dxa"/>
-              <w:bottom w:w="100.0" w:type="dxa"/>
-              <w:right w:w="100.0" w:type="dxa"/>
-            </w:tcMar>
-            <w:vAlign w:val="top"/>
-          </w:tcPr>
-          <w:p>
-            <w:pPr>
-              <w:widowControl w:val="0"/>
-              <w:spacing w:line="240" w:lineRule="auto"/>
-              <w:rPr/>
-            </w:pPr>
-            <w:r>
-              <w:rPr>
-                <w:rtl w:val="0"/>
-              </w:rPr>
+              <w:t xml:space="preserve">News </w:t>
+            </w:r>
+          </w:p>
+        </w:tc>
+        <w:tc>
+          <w:tcPr>
+            <w:shd w:fill="auto" w:val="clear"/>
+            <w:tcMar>
+              <w:top w:w="100.0" w:type="dxa"/>
+              <w:left w:w="100.0" w:type="dxa"/>
+              <w:bottom w:w="100.0" w:type="dxa"/>
+              <w:right w:w="100.0" w:type="dxa"/>
+            </w:tcMar>
+            <w:vAlign w:val="top"/>
+          </w:tcPr>
+          <w:p>
+            <w:pPr>
+              <w:widowControl w:val="0"/>
+              <w:spacing w:line="240" w:lineRule="auto"/>
+              <w:rPr>
+                <w:shd w:fill="a4c2f4" w:val="clear"/>
+              </w:rPr>
+            </w:pPr>
+            <w:r>
+              <w:rPr>
+                <w:shd w:fill="a4c2f4" w:val="clear"/>
+                <w:rtl w:val="0"/>
+              </w:rPr>
+              <w:t xml:space="preserve">notification</w:t>
+            </w:r>
+          </w:p>
+          <w:p>
+            <w:pPr>
+              <w:widowControl w:val="0"/>
+              <w:spacing w:line="240" w:lineRule="auto"/>
+              <w:rPr>
+                <w:shd w:fill="a4c2f4" w:val="clear"/>
+              </w:rPr>
+            </w:pPr>
+            <w:r>
+              <w:rPr>
+                <w:shd w:fill="a4c2f4" w:val="clear"/>
+                <w:rtl w:val="0"/>
+              </w:rPr>
+              <w:t xml:space="preserve">home 2</w:t>
+            </w:r>
+          </w:p>
+          <w:p>
+            <w:pPr>
+              <w:widowControl w:val="0"/>
+              <w:spacing w:line="240" w:lineRule="auto"/>
+              <w:rPr>
+                <w:shd w:fill="a4c2f4" w:val="clear"/>
+              </w:rPr>
+            </w:pPr>
+            <w:r>
+              <w:rPr>
+                <w:shd w:fill="a4c2f4" w:val="clear"/>
+                <w:rtl w:val="0"/>
+              </w:rPr>
+              <w:t xml:space="preserve">search normal 1</w:t>
+            </w:r>
+          </w:p>
+          <w:p>
+            <w:pPr>
+              <w:widowControl w:val="0"/>
+              <w:spacing w:line="240" w:lineRule="auto"/>
+              <w:rPr>
+                <w:shd w:fill="a4c2f4" w:val="clear"/>
+              </w:rPr>
+            </w:pPr>
+            <w:r>
+              <w:rPr>
+                <w:shd w:fill="a4c2f4" w:val="clear"/>
+                <w:rtl w:val="0"/>
+              </w:rPr>
+              <w:t xml:space="preserve">messages 2</w:t>
+            </w:r>
+          </w:p>
+          <w:p>
+            <w:pPr>
+              <w:widowControl w:val="0"/>
+              <w:spacing w:line="240" w:lineRule="auto"/>
+              <w:rPr>
+                <w:shd w:fill="a4c2f4" w:val="clear"/>
+              </w:rPr>
+            </w:pPr>
+            <w:r>
+              <w:rPr>
+                <w:shd w:fill="a4c2f4" w:val="clear"/>
+                <w:rtl w:val="0"/>
+              </w:rPr>
+              <w:t xml:space="preserve">profile circle</w:t>
+            </w:r>
+          </w:p>
+          <w:p>
+            <w:pPr>
+              <w:widowControl w:val="0"/>
+              <w:spacing w:line="240" w:lineRule="auto"/>
+              <w:rPr>
+                <w:shd w:fill="a4c2f4" w:val="clear"/>
+              </w:rPr>
+            </w:pPr>
+            <w:r>
+              <w:rPr>
+                <w:shd w:fill="a4c2f4" w:val="clear"/>
+                <w:rtl w:val="0"/>
+              </w:rPr>
+              <w:t xml:space="preserve">status up</w:t>
+            </w:r>
+          </w:p>
+        </w:tc>
+        <w:tc>
+          <w:tcPr>
+            <w:shd w:fill="auto" w:val="clear"/>
+            <w:tcMar>
+              <w:top w:w="100.0" w:type="dxa"/>
+              <w:left w:w="100.0" w:type="dxa"/>
+              <w:bottom w:w="100.0" w:type="dxa"/>
+              <w:right w:w="100.0" w:type="dxa"/>
+            </w:tcMar>
+            <w:vAlign w:val="top"/>
+          </w:tcPr>
+          <w:p>
+            <w:pPr>
+              <w:widowControl w:val="0"/>
+              <w:spacing w:line="240" w:lineRule="auto"/>
+              <w:rPr/>
+            </w:pPr>
+            <w:r>
+              <w:rPr>
+                <w:rtl w:val="0"/>
+              </w:rPr>
+              <w:t xml:space="preserve">images/commoncents-logo.png</w:t>
+            </w:r>
+          </w:p>
+        </w:tc>
+      </w:tr>
+      <w:tr>
+        <w:trPr>
+          <w:cantSplit w:val="0"/>
+          <w:tblHeader w:val="0"/>
+        </w:trPr>
+        <w:tc>
+          <w:tcPr>
+            <w:shd w:fill="auto" w:val="clear"/>
+            <w:tcMar>
+              <w:top w:w="100.0" w:type="dxa"/>
+              <w:left w:w="100.0" w:type="dxa"/>
+              <w:bottom w:w="100.0" w:type="dxa"/>
+              <w:right w:w="100.0" w:type="dxa"/>
+            </w:tcMar>
+            <w:vAlign w:val="top"/>
+          </w:tcPr>
+          <w:p>
+            <w:pPr>
+              <w:keepNext w:val="0"/>
+              <w:keepLines w:val="0"/>
+              <w:pageBreakBefore w:val="0"/>
+              <w:widowControl w:val="0"/>
+              <w:pBdr>
+                <w:top w:space="0" w:sz="0" w:val="nil"/>
+                <w:left w:space="0" w:sz="0" w:val="nil"/>
+                <w:bottom w:space="0" w:sz="0" w:val="nil"/>
+                <w:right w:space="0" w:sz="0" w:val="nil"/>
+                <w:between w:space="0" w:sz="0" w:val="nil"/>
+              </w:pBdr>
+              <w:shd w:fill="auto" w:val="clear"/>
+              <w:spacing w:after="0" w:before="0" w:line="240" w:lineRule="auto"/>
+              <w:ind w:left="0" w:right="0" w:firstLine="0"/>
+              <w:jc w:val="left"/>
+              <w:rPr/>
+            </w:pPr>
+            <w:r>
+              <w:rPr>
+                <w:rtl w:val="0"/>
+              </w:rPr>
+              <w:t xml:space="preserve">Profile page</w:t>
+            </w:r>
+          </w:p>
+        </w:tc>
+        <w:tc>
+          <w:tcPr>
+            <w:shd w:fill="auto" w:val="clear"/>
+            <w:tcMar>
+              <w:top w:w="100.0" w:type="dxa"/>
+              <w:left w:w="100.0" w:type="dxa"/>
+              <w:bottom w:w="100.0" w:type="dxa"/>
+              <w:right w:w="100.0" w:type="dxa"/>
+            </w:tcMar>
+            <w:vAlign w:val="top"/>
+          </w:tcPr>
+          <w:p>
+            <w:pPr>
+              <w:rPr>
+                <w:shd w:fill="ffe599" w:val="clear"/>
+              </w:rPr>
+            </w:pPr>
+            <w:r>
+              <w:rPr>
+                <w:shd w:fill="ffe599" w:val="clear"/>
+                <w:rtl w:val="0"/>
+              </w:rPr>
+              <w:t xml:space="preserve">logout</w:t>
+            </w:r>
+          </w:p>
+          <w:p>
+            <w:pPr>
+              <w:rPr>
+                <w:shd w:fill="ffe599" w:val="clear"/>
+              </w:rPr>
+            </w:pPr>
+            <w:r>
+              <w:rPr>
+                <w:shd w:fill="ffe599" w:val="clear"/>
+                <w:rtl w:val="0"/>
+              </w:rPr>
+              <w:t xml:space="preserve">chevron-right</w:t>
+            </w:r>
+          </w:p>
+          <w:p>
+            <w:pPr>
+              <w:widowControl w:val="0"/>
+              <w:spacing w:line="240" w:lineRule="auto"/>
+              <w:rPr>
+                <w:shd w:fill="a4c2f4" w:val="clear"/>
+              </w:rPr>
+            </w:pPr>
+            <w:r>
+              <w:rPr>
+                <w:shd w:fill="a4c2f4" w:val="clear"/>
+                <w:rtl w:val="0"/>
+              </w:rPr>
+              <w:t xml:space="preserve">notification</w:t>
+            </w:r>
+          </w:p>
+          <w:p>
+            <w:pPr>
+              <w:widowControl w:val="0"/>
+              <w:spacing w:line="240" w:lineRule="auto"/>
+              <w:rPr>
+                <w:shd w:fill="a4c2f4" w:val="clear"/>
+              </w:rPr>
+            </w:pPr>
+            <w:r>
+              <w:rPr>
+                <w:shd w:fill="a4c2f4" w:val="clear"/>
+                <w:rtl w:val="0"/>
+              </w:rPr>
+              <w:t xml:space="preserve">wallet money</w:t>
+            </w:r>
+          </w:p>
+        </w:tc>
+        <w:tc>
+          <w:tcPr>
+            <w:shd w:fill="auto" w:val="clear"/>
+            <w:tcMar>
+              <w:top w:w="100.0" w:type="dxa"/>
+              <w:left w:w="100.0" w:type="dxa"/>
+              <w:bottom w:w="100.0" w:type="dxa"/>
+              <w:right w:w="100.0" w:type="dxa"/>
+            </w:tcMar>
+            <w:vAlign w:val="top"/>
+          </w:tcPr>
+          <w:p>
+            <w:pPr>
+              <w:widowControl w:val="0"/>
+              <w:spacing w:line="240" w:lineRule="auto"/>
+              <w:rPr/>
+            </w:pPr>
+            <w:r>
+              <w:rPr>
+                <w:rtl w:val="0"/>
+              </w:rPr>
+              <w:t xml:space="preserve">images/commoncents-logo.png</w:t>
+            </w:r>
+          </w:p>
+          <w:p>
+            <w:pPr>
+              <w:widowControl w:val="0"/>
+              <w:spacing w:line="240" w:lineRule="auto"/>
+              <w:rPr/>
+            </w:pPr>
+            <w:r>
+              <w:rPr>
+                <w:rtl w:val="0"/>
+              </w:rPr>
+              <w:t xml:space="preserve">no-profile.jpg</w:t>
+            </w:r>
+          </w:p>
+          <w:p>
+            <w:pPr>
+              <w:widowControl w:val="0"/>
+              <w:spacing w:line="240" w:lineRule="auto"/>
+              <w:rPr/>
+            </w:pPr>
+            <w:r>
+              <w:rPr>
+                <w:rtl w:val="0"/>
+              </w:rPr>
+            </w:r>
+          </w:p>
+        </w:tc>
+      </w:tr>
+      <w:tr>
+        <w:trPr>
+          <w:cantSplit w:val="0"/>
+          <w:tblHeader w:val="0"/>
+        </w:trPr>
+        <w:tc>
+          <w:tcPr>
+            <w:shd w:fill="auto" w:val="clear"/>
+            <w:tcMar>
+              <w:top w:w="100.0" w:type="dxa"/>
+              <w:left w:w="100.0" w:type="dxa"/>
+              <w:bottom w:w="100.0" w:type="dxa"/>
+              <w:right w:w="100.0" w:type="dxa"/>
+            </w:tcMar>
+            <w:vAlign w:val="top"/>
+          </w:tcPr>
+          <w:p>
+            <w:pPr>
+              <w:keepNext w:val="0"/>
+              <w:keepLines w:val="0"/>
+              <w:pageBreakBefore w:val="0"/>
+              <w:widowControl w:val="0"/>
+              <w:pBdr>
+                <w:top w:space="0" w:sz="0" w:val="nil"/>
+                <w:left w:space="0" w:sz="0" w:val="nil"/>
+                <w:bottom w:space="0" w:sz="0" w:val="nil"/>
+                <w:right w:space="0" w:sz="0" w:val="nil"/>
+                <w:between w:space="0" w:sz="0" w:val="nil"/>
+              </w:pBdr>
+              <w:shd w:fill="auto" w:val="clear"/>
+              <w:spacing w:after="0" w:before="0" w:line="240" w:lineRule="auto"/>
+              <w:ind w:left="0" w:right="0" w:firstLine="0"/>
+              <w:jc w:val="left"/>
+              <w:rPr/>
+            </w:pPr>
+            <w:r>
+              <w:rPr>
+                <w:rtl w:val="0"/>
+              </w:rPr>
+              <w:t xml:space="preserve">Forum page</w:t>
+            </w:r>
+          </w:p>
+        </w:tc>
+        <w:tc>
+          <w:tcPr>
+            <w:shd w:fill="auto" w:val="clear"/>
+            <w:tcMar>
+              <w:top w:w="100.0" w:type="dxa"/>
+              <w:left w:w="100.0" w:type="dxa"/>
+              <w:bottom w:w="100.0" w:type="dxa"/>
+              <w:right w:w="100.0" w:type="dxa"/>
+            </w:tcMar>
+            <w:vAlign w:val="top"/>
+          </w:tcPr>
+          <w:p>
+            <w:pPr>
+              <w:widowControl w:val="0"/>
+              <w:spacing w:line="240" w:lineRule="auto"/>
+              <w:rPr>
+                <w:shd w:fill="a4c2f4" w:val="clear"/>
+              </w:rPr>
+            </w:pPr>
+            <w:r>
+              <w:rPr>
+                <w:shd w:fill="a4c2f4" w:val="clear"/>
+                <w:rtl w:val="0"/>
+              </w:rPr>
+              <w:t xml:space="preserve">notification</w:t>
+            </w:r>
+          </w:p>
+          <w:p>
+            <w:pPr>
+              <w:widowControl w:val="0"/>
+              <w:spacing w:line="240" w:lineRule="auto"/>
+              <w:rPr>
+                <w:shd w:fill="a4c2f4" w:val="clear"/>
+              </w:rPr>
+            </w:pPr>
+            <w:r>
+              <w:rPr>
+                <w:shd w:fill="a4c2f4" w:val="clear"/>
+                <w:rtl w:val="0"/>
+              </w:rPr>
+              <w:t xml:space="preserve">heart</w:t>
+            </w:r>
+          </w:p>
+          <w:p>
+            <w:pPr>
+              <w:widowControl w:val="0"/>
+              <w:spacing w:line="240" w:lineRule="auto"/>
+              <w:rPr>
+                <w:shd w:fill="a4c2f4" w:val="clear"/>
+              </w:rPr>
+            </w:pPr>
+            <w:r>
+              <w:rPr>
+                <w:shd w:fill="a4c2f4" w:val="clear"/>
+                <w:rtl w:val="0"/>
+              </w:rPr>
+              <w:t xml:space="preserve">status up</w:t>
+            </w:r>
+          </w:p>
+          <w:p>
+            <w:pPr>
+              <w:widowControl w:val="0"/>
+              <w:spacing w:line="240" w:lineRule="auto"/>
+              <w:rPr>
+                <w:shd w:fill="a4c2f4" w:val="clear"/>
+              </w:rPr>
+            </w:pPr>
+            <w:r>
+              <w:rPr>
+                <w:shd w:fill="a4c2f4" w:val="clear"/>
+                <w:rtl w:val="0"/>
+              </w:rPr>
+              <w:t xml:space="preserve">home 2</w:t>
+            </w:r>
+          </w:p>
+          <w:p>
+            <w:pPr>
+              <w:widowControl w:val="0"/>
+              <w:spacing w:line="240" w:lineRule="auto"/>
+              <w:rPr>
+                <w:shd w:fill="a4c2f4" w:val="clear"/>
+              </w:rPr>
+            </w:pPr>
+            <w:r>
+              <w:rPr>
+                <w:shd w:fill="a4c2f4" w:val="clear"/>
+                <w:rtl w:val="0"/>
+              </w:rPr>
+              <w:t xml:space="preserve">search normal 1</w:t>
+            </w:r>
+          </w:p>
+          <w:p>
+            <w:pPr>
+              <w:widowControl w:val="0"/>
+              <w:spacing w:line="240" w:lineRule="auto"/>
+              <w:rPr>
+                <w:shd w:fill="a4c2f4" w:val="clear"/>
+              </w:rPr>
+            </w:pPr>
+            <w:r>
+              <w:rPr>
+                <w:shd w:fill="a4c2f4" w:val="clear"/>
+                <w:rtl w:val="0"/>
+              </w:rPr>
+              <w:t xml:space="preserve">messages 2</w:t>
+            </w:r>
+          </w:p>
+          <w:p>
+            <w:pPr>
+              <w:widowControl w:val="0"/>
+              <w:spacing w:line="240" w:lineRule="auto"/>
+              <w:rPr>
+                <w:shd w:fill="a4c2f4" w:val="clear"/>
+              </w:rPr>
+            </w:pPr>
+            <w:r>
+              <w:rPr>
+                <w:shd w:fill="a4c2f4" w:val="clear"/>
+                <w:rtl w:val="0"/>
+              </w:rPr>
+              <w:t xml:space="preserve">profile circle</w:t>
+            </w:r>
+          </w:p>
+        </w:tc>
+        <w:tc>
+          <w:tcPr>
+            <w:shd w:fill="auto" w:val="clear"/>
+            <w:tcMar>
+              <w:top w:w="100.0" w:type="dxa"/>
+              <w:left w:w="100.0" w:type="dxa"/>
+              <w:bottom w:w="100.0" w:type="dxa"/>
+              <w:right w:w="100.0" w:type="dxa"/>
+            </w:tcMar>
+            <w:vAlign w:val="top"/>
+          </w:tcPr>
+          <w:p>
+            <w:pPr>
+              <w:widowControl w:val="0"/>
+              <w:spacing w:line="240" w:lineRule="auto"/>
+              <w:rPr/>
+            </w:pPr>
+            <w:r>
+              <w:rPr>
+                <w:rtl w:val="0"/>
+              </w:rPr>
+              <w:t xml:space="preserve">images/commoncents-logo.png</w:t>
+            </w:r>
+          </w:p>
+          <w:p>
+            <w:pPr>
+              <w:widowControl w:val="0"/>
+              <w:spacing w:line="240" w:lineRule="auto"/>
+              <w:rPr/>
+            </w:pPr>
+            <w:r>
+              <w:rPr>
+                <w:rtl w:val="0"/>
+              </w:rPr>
+            </w:r>
+          </w:p>
+        </w:tc>
+      </w:tr>
+      <w:tr>
+        <w:trPr>
+          <w:cantSplit w:val="0"/>
+          <w:tblHeader w:val="0"/>
+        </w:trPr>
+        <w:tc>
+          <w:tcPr>
+            <w:shd w:fill="auto" w:val="clear"/>
+            <w:tcMar>
+              <w:top w:w="100.0" w:type="dxa"/>
+              <w:left w:w="100.0" w:type="dxa"/>
+              <w:bottom w:w="100.0" w:type="dxa"/>
+              <w:right w:w="100.0" w:type="dxa"/>
+            </w:tcMar>
+            <w:vAlign w:val="top"/>
+          </w:tcPr>
+          <w:p>
+            <w:pPr>
+              <w:keepNext w:val="0"/>
+              <w:keepLines w:val="0"/>
+              <w:pageBreakBefore w:val="0"/>
+              <w:widowControl w:val="0"/>
+              <w:pBdr>
+                <w:top w:space="0" w:sz="0" w:val="nil"/>
+                <w:left w:space="0" w:sz="0" w:val="nil"/>
+                <w:bottom w:space="0" w:sz="0" w:val="nil"/>
+                <w:right w:space="0" w:sz="0" w:val="nil"/>
+                <w:between w:space="0" w:sz="0" w:val="nil"/>
+              </w:pBdr>
+              <w:shd w:fill="auto" w:val="clear"/>
+              <w:spacing w:after="0" w:before="0" w:line="240" w:lineRule="auto"/>
+              <w:ind w:left="0" w:right="0" w:firstLine="0"/>
+              <w:jc w:val="left"/>
+              <w:rPr/>
+            </w:pPr>
+            <w:r>
+              <w:rPr>
+                <w:rtl w:val="0"/>
+              </w:rPr>
+              <w:t xml:space="preserve">Account page</w:t>
+            </w:r>
+          </w:p>
+        </w:tc>
+        <w:tc>
+          <w:tcPr>
+            <w:shd w:fill="auto" w:val="clear"/>
+            <w:tcMar>
+              <w:top w:w="100.0" w:type="dxa"/>
+              <w:left w:w="100.0" w:type="dxa"/>
+              <w:bottom w:w="100.0" w:type="dxa"/>
+              <w:right w:w="100.0" w:type="dxa"/>
+            </w:tcMar>
+            <w:vAlign w:val="top"/>
+          </w:tcPr>
+          <w:p>
+            <w:pPr>
+              <w:rPr>
+                <w:shd w:fill="ffe599" w:val="clear"/>
+              </w:rPr>
+            </w:pPr>
+            <w:r>
+              <w:rPr>
+                <w:shd w:fill="ffe599" w:val="clear"/>
+                <w:rtl w:val="0"/>
+              </w:rPr>
+              <w:t xml:space="preserve">chevron-left</w:t>
+            </w:r>
+          </w:p>
+          <w:p>
+            <w:pPr>
+              <w:rPr>
+                <w:shd w:fill="ffe599" w:val="clear"/>
+              </w:rPr>
+            </w:pPr>
+            <w:r>
+              <w:rPr>
+                <w:shd w:fill="ffe599" w:val="clear"/>
+                <w:rtl w:val="0"/>
+              </w:rPr>
+              <w:t xml:space="preserve">chevron-down</w:t>
+            </w:r>
+          </w:p>
+          <w:p>
+            <w:pPr>
+              <w:widowControl w:val="0"/>
+              <w:spacing w:line="240" w:lineRule="auto"/>
+              <w:rPr>
+                <w:shd w:fill="a4c2f4" w:val="clear"/>
+              </w:rPr>
+            </w:pPr>
+            <w:r>
+              <w:rPr>
+                <w:shd w:fill="a4c2f4" w:val="clear"/>
+                <w:rtl w:val="0"/>
+              </w:rPr>
+              <w:t xml:space="preserve">edit  2</w:t>
+            </w:r>
+          </w:p>
+          <w:p>
+            <w:pPr>
+              <w:widowControl w:val="0"/>
+              <w:spacing w:line="240" w:lineRule="auto"/>
+              <w:rPr>
+                <w:shd w:fill="a4c2f4" w:val="clear"/>
+              </w:rPr>
+            </w:pPr>
+            <w:r>
+              <w:rPr>
+                <w:shd w:fill="a4c2f4" w:val="clear"/>
+                <w:rtl w:val="0"/>
+              </w:rPr>
+              <w:t xml:space="preserve">calendar</w:t>
+            </w:r>
+          </w:p>
+          <w:p>
+            <w:pPr>
+              <w:widowControl w:val="0"/>
+              <w:spacing w:line="240" w:lineRule="auto"/>
+              <w:rPr>
+                <w:shd w:fill="a4c2f4" w:val="clear"/>
+              </w:rPr>
+            </w:pPr>
+            <w:r>
+              <w:rPr>
+                <w:shd w:fill="a4c2f4" w:val="clear"/>
+                <w:rtl w:val="0"/>
+              </w:rPr>
+              <w:t xml:space="preserve">user</w:t>
+            </w:r>
+          </w:p>
+        </w:tc>
+        <w:tc>
+          <w:tcPr>
+            <w:shd w:fill="auto" w:val="clear"/>
+            <w:tcMar>
+              <w:top w:w="100.0" w:type="dxa"/>
+              <w:left w:w="100.0" w:type="dxa"/>
+              <w:bottom w:w="100.0" w:type="dxa"/>
+              <w:right w:w="100.0" w:type="dxa"/>
+            </w:tcMar>
+            <w:vAlign w:val="top"/>
+          </w:tcPr>
+          <w:p>
+            <w:pPr>
+              <w:widowControl w:val="0"/>
+              <w:spacing w:line="240" w:lineRule="auto"/>
+              <w:rPr/>
+            </w:pPr>
+            <w:r>
+              <w:rPr>
+                <w:rtl w:val="0"/>
+              </w:rPr>
+            </w:r>
+          </w:p>
+        </w:tc>
+      </w:tr>
+      <w:tr>
+        <w:trPr>
+          <w:cantSplit w:val="0"/>
+          <w:tblHeader w:val="0"/>
+        </w:trPr>
+        <w:tc>
+          <w:tcPr>
+            <w:shd w:fill="auto" w:val="clear"/>
+            <w:tcMar>
+              <w:top w:w="100.0" w:type="dxa"/>
+              <w:left w:w="100.0" w:type="dxa"/>
+              <w:bottom w:w="100.0" w:type="dxa"/>
+              <w:right w:w="100.0" w:type="dxa"/>
+            </w:tcMar>
+            <w:vAlign w:val="top"/>
+          </w:tcPr>
+          <w:p>
+            <w:pPr>
+              <w:keepNext w:val="0"/>
+              <w:keepLines w:val="0"/>
+              <w:pageBreakBefore w:val="0"/>
+              <w:widowControl w:val="0"/>
+              <w:pBdr>
+                <w:top w:space="0" w:sz="0" w:val="nil"/>
+                <w:left w:space="0" w:sz="0" w:val="nil"/>
+                <w:bottom w:space="0" w:sz="0" w:val="nil"/>
+                <w:right w:space="0" w:sz="0" w:val="nil"/>
+                <w:between w:space="0" w:sz="0" w:val="nil"/>
+              </w:pBdr>
+              <w:shd w:fill="auto" w:val="clear"/>
+              <w:spacing w:after="0" w:before="0" w:line="240" w:lineRule="auto"/>
+              <w:ind w:left="0" w:right="0" w:firstLine="0"/>
+              <w:jc w:val="left"/>
+              <w:rPr/>
+            </w:pPr>
+            <w:r>
+              <w:rPr>
+                <w:rtl w:val="0"/>
+              </w:rPr>
+              <w:t xml:space="preserve">Email and Password page</w:t>
+            </w:r>
+          </w:p>
+        </w:tc>
+        <w:tc>
+          <w:tcPr>
+            <w:shd w:fill="auto" w:val="clear"/>
+            <w:tcMar>
+              <w:top w:w="100.0" w:type="dxa"/>
+              <w:left w:w="100.0" w:type="dxa"/>
+              <w:bottom w:w="100.0" w:type="dxa"/>
+              <w:right w:w="100.0" w:type="dxa"/>
+            </w:tcMar>
+            <w:vAlign w:val="top"/>
+          </w:tcPr>
+          <w:p>
+            <w:pPr>
+              <w:rPr>
+                <w:shd w:fill="ffe599" w:val="clear"/>
+              </w:rPr>
+            </w:pPr>
+            <w:r>
+              <w:rPr>
+                <w:shd w:fill="ffe599" w:val="clear"/>
+                <w:rtl w:val="0"/>
+              </w:rPr>
+              <w:t xml:space="preserve">chevron-left</w:t>
+            </w:r>
+          </w:p>
+          <w:p>
+            <w:pPr>
+              <w:widowControl w:val="0"/>
+              <w:spacing w:line="240" w:lineRule="auto"/>
+              <w:rPr>
+                <w:shd w:fill="a4c2f4" w:val="clear"/>
+              </w:rPr>
+            </w:pPr>
+            <w:r>
+              <w:rPr>
+                <w:shd w:fill="a4c2f4" w:val="clear"/>
+                <w:rtl w:val="0"/>
+              </w:rPr>
+              <w:t xml:space="preserve">edit  2</w:t>
+            </w:r>
+          </w:p>
+          <w:p>
+            <w:pPr>
+              <w:widowControl w:val="0"/>
+              <w:spacing w:line="240" w:lineRule="auto"/>
+              <w:rPr>
+                <w:shd w:fill="ffe599" w:val="clear"/>
+              </w:rPr>
+            </w:pPr>
+            <w:r>
+              <w:rPr>
+                <w:shd w:fill="a4c2f4" w:val="clear"/>
+                <w:rtl w:val="0"/>
+              </w:rPr>
+              <w:t xml:space="preserve">eye slash</w:t>
+            </w:r>
+            <w:r>
+              <w:rPr>
+                <w:rtl w:val="0"/>
+              </w:rPr>
+            </w:r>
+          </w:p>
+        </w:tc>
+        <w:tc>
+          <w:tcPr>
+            <w:shd w:fill="auto" w:val="clear"/>
+            <w:tcMar>
+              <w:top w:w="100.0" w:type="dxa"/>
+              <w:left w:w="100.0" w:type="dxa"/>
+              <w:bottom w:w="100.0" w:type="dxa"/>
+              <w:right w:w="100.0" w:type="dxa"/>
+            </w:tcMar>
+            <w:vAlign w:val="top"/>
+          </w:tcPr>
+          <w:p>
+            <w:pPr>
+              <w:widowControl w:val="0"/>
+              <w:spacing w:line="240" w:lineRule="auto"/>
+              <w:rPr/>
+            </w:pPr>
+            <w:r>
+              <w:rPr>
+                <w:rtl w:val="0"/>
+              </w:rPr>
+            </w:r>
+          </w:p>
+        </w:tc>
+      </w:tr>
+      <w:tr>
+        <w:trPr>
+          <w:cantSplit w:val="0"/>
+          <w:tblHeader w:val="0"/>
+        </w:trPr>
+        <w:tc>
+          <w:tcPr>
+            <w:shd w:fill="auto" w:val="clear"/>
+            <w:tcMar>
+              <w:top w:w="100.0" w:type="dxa"/>
+              <w:left w:w="100.0" w:type="dxa"/>
+              <w:bottom w:w="100.0" w:type="dxa"/>
+              <w:right w:w="100.0" w:type="dxa"/>
+            </w:tcMar>
+            <w:vAlign w:val="top"/>
+          </w:tcPr>
+          <w:p>
+            <w:pPr>
+              <w:keepNext w:val="0"/>
+              <w:keepLines w:val="0"/>
+              <w:pageBreakBefore w:val="0"/>
+              <w:widowControl w:val="0"/>
+              <w:pBdr>
+                <w:top w:space="0" w:sz="0" w:val="nil"/>
+                <w:left w:space="0" w:sz="0" w:val="nil"/>
+                <w:bottom w:space="0" w:sz="0" w:val="nil"/>
+                <w:right w:space="0" w:sz="0" w:val="nil"/>
+                <w:between w:space="0" w:sz="0" w:val="nil"/>
+              </w:pBdr>
+              <w:shd w:fill="auto" w:val="clear"/>
+              <w:spacing w:after="0" w:before="0" w:line="240" w:lineRule="auto"/>
+              <w:ind w:left="0" w:right="0" w:firstLine="0"/>
+              <w:jc w:val="left"/>
+              <w:rPr/>
+            </w:pPr>
+            <w:r>
+              <w:rPr>
+                <w:rtl w:val="0"/>
+              </w:rPr>
+              <w:t xml:space="preserve">Trade history page</w:t>
+            </w:r>
+          </w:p>
+        </w:tc>
+        <w:tc>
+          <w:tcPr>
+            <w:shd w:fill="auto" w:val="clear"/>
+            <w:tcMar>
+              <w:top w:w="100.0" w:type="dxa"/>
+              <w:left w:w="100.0" w:type="dxa"/>
+              <w:bottom w:w="100.0" w:type="dxa"/>
+              <w:right w:w="100.0" w:type="dxa"/>
+            </w:tcMar>
+            <w:vAlign w:val="top"/>
+          </w:tcPr>
+          <w:p>
+            <w:pPr>
+              <w:rPr>
+                <w:shd w:fill="ffe599" w:val="clear"/>
+              </w:rPr>
+            </w:pPr>
+            <w:r>
+              <w:rPr>
+                <w:shd w:fill="ffe599" w:val="clear"/>
+                <w:rtl w:val="0"/>
+              </w:rPr>
+              <w:t xml:space="preserve">chevron-left</w:t>
+            </w:r>
+          </w:p>
+          <w:p>
+            <w:pPr>
+              <w:rPr>
+                <w:shd w:fill="ffe599" w:val="clear"/>
+              </w:rPr>
+            </w:pPr>
+            <w:r>
+              <w:rPr>
+                <w:rtl w:val="0"/>
+              </w:rPr>
+            </w:r>
+          </w:p>
+        </w:tc>
+        <w:tc>
+          <w:tcPr>
+            <w:shd w:fill="auto" w:val="clear"/>
+            <w:tcMar>
+              <w:top w:w="100.0" w:type="dxa"/>
+              <w:left w:w="100.0" w:type="dxa"/>
+              <w:bottom w:w="100.0" w:type="dxa"/>
+              <w:right w:w="100.0" w:type="dxa"/>
+            </w:tcMar>
+            <w:vAlign w:val="top"/>
+          </w:tcPr>
+          <w:p>
+            <w:pPr>
+              <w:widowControl w:val="0"/>
+              <w:spacing w:line="240" w:lineRule="auto"/>
+              <w:rPr/>
+            </w:pPr>
+            <w:r>
+              <w:rPr>
+                <w:rtl w:val="0"/>
+              </w:rPr>
+              <w:t xml:space="preserve">images/svgtopng/</w:t>
+            </w:r>
+          </w:p>
+          <w:p>
+            <w:pPr>
+              <w:widowControl w:val="0"/>
+              <w:spacing w:line="240" w:lineRule="auto"/>
+              <w:rPr/>
+            </w:pPr>
+            <w:r>
+              <w:rPr>
+                <w:rtl w:val="0"/>
+              </w:rPr>
+            </w:r>
+          </w:p>
+        </w:tc>
+      </w:tr>
+      <w:tr>
+        <w:trPr>
+          <w:cantSplit w:val="0"/>
+          <w:tblHeader w:val="0"/>
+        </w:trPr>
+        <w:tc>
+          <w:tcPr>
+            <w:shd w:fill="auto" w:val="clear"/>
+            <w:tcMar>
+              <w:top w:w="100.0" w:type="dxa"/>
+              <w:left w:w="100.0" w:type="dxa"/>
+              <w:bottom w:w="100.0" w:type="dxa"/>
+              <w:right w:w="100.0" w:type="dxa"/>
+            </w:tcMar>
+            <w:vAlign w:val="top"/>
+          </w:tcPr>
+          <w:p>
+            <w:pPr>
+              <w:keepNext w:val="0"/>
+              <w:keepLines w:val="0"/>
+              <w:pageBreakBefore w:val="0"/>
+              <w:widowControl w:val="0"/>
+              <w:pBdr>
+                <w:top w:space="0" w:sz="0" w:val="nil"/>
+                <w:left w:space="0" w:sz="0" w:val="nil"/>
+                <w:bottom w:space="0" w:sz="0" w:val="nil"/>
+                <w:right w:space="0" w:sz="0" w:val="nil"/>
+                <w:between w:space="0" w:sz="0" w:val="nil"/>
+              </w:pBdr>
+              <w:shd w:fill="auto" w:val="clear"/>
+              <w:spacing w:after="0" w:before="0" w:line="240" w:lineRule="auto"/>
+              <w:ind w:left="0" w:right="0" w:firstLine="0"/>
+              <w:jc w:val="left"/>
+              <w:rPr/>
+            </w:pPr>
+            <w:r>
+              <w:rPr>
+                <w:rtl w:val="0"/>
+              </w:rPr>
+              <w:t xml:space="preserve">Leaderboard page</w:t>
+            </w:r>
+          </w:p>
+        </w:tc>
+        <w:tc>
+          <w:tcPr>
+            <w:shd w:fill="auto" w:val="clear"/>
+            <w:tcMar>
+              <w:top w:w="100.0" w:type="dxa"/>
+              <w:left w:w="100.0" w:type="dxa"/>
+              <w:bottom w:w="100.0" w:type="dxa"/>
+              <w:right w:w="100.0" w:type="dxa"/>
+            </w:tcMar>
+            <w:vAlign w:val="top"/>
+          </w:tcPr>
+          <w:p>
+            <w:pPr>
+              <w:rPr>
+                <w:shd w:fill="ffe599" w:val="clear"/>
+              </w:rPr>
+            </w:pPr>
+            <w:r>
+              <w:rPr>
+                <w:shd w:fill="ffe599" w:val="clear"/>
+                <w:rtl w:val="0"/>
+              </w:rPr>
+              <w:t xml:space="preserve">chevron-left</w:t>
+            </w:r>
+          </w:p>
+        </w:tc>
+        <w:tc>
+          <w:tcPr>
+            <w:shd w:fill="auto" w:val="clear"/>
+            <w:tcMar>
+              <w:top w:w="100.0" w:type="dxa"/>
+              <w:left w:w="100.0" w:type="dxa"/>
+              <w:bottom w:w="100.0" w:type="dxa"/>
+              <w:right w:w="100.0" w:type="dxa"/>
+            </w:tcMar>
+            <w:vAlign w:val="top"/>
+          </w:tcPr>
+          <w:p>
+            <w:pPr>
+              <w:widowControl w:val="0"/>
+              <w:spacing w:line="240" w:lineRule="auto"/>
+              <w:rPr/>
+            </w:pPr>
+            <w:r>
+              <w:rPr>
+                <w:rtl w:val="0"/>
+              </w:rPr>
+              <w:t xml:space="preserve">videos/confetti.gif</w:t>
+            </w:r>
+          </w:p>
+          <w:p>
+            <w:pPr>
+              <w:widowControl w:val="0"/>
+              <w:spacing w:line="240" w:lineRule="auto"/>
+              <w:rPr/>
+            </w:pPr>
+            <w:r>
+              <w:rPr>
+                <w:rtl w:val="0"/>
+              </w:rPr>
+              <w:t xml:space="preserve">images/leaderboard.png</w:t>
+            </w:r>
+          </w:p>
+        </w:tc>
+      </w:tr>
+      <w:tr>
+        <w:trPr>
+          <w:cantSplit w:val="0"/>
+          <w:tblHeader w:val="0"/>
+        </w:trPr>
+        <w:tc>
+          <w:tcPr>
+            <w:shd w:fill="auto" w:val="clear"/>
+            <w:tcMar>
+              <w:top w:w="100.0" w:type="dxa"/>
+              <w:left w:w="100.0" w:type="dxa"/>
+              <w:bottom w:w="100.0" w:type="dxa"/>
+              <w:right w:w="100.0" w:type="dxa"/>
+            </w:tcMar>
+            <w:vAlign w:val="top"/>
+          </w:tcPr>
+          <w:p>
+            <w:pPr>
+              <w:keepNext w:val="0"/>
+              <w:keepLines w:val="0"/>
+              <w:pageBreakBefore w:val="0"/>
+              <w:widowControl w:val="0"/>
+              <w:pBdr>
+                <w:top w:space="0" w:sz="0" w:val="nil"/>
+                <w:left w:space="0" w:sz="0" w:val="nil"/>
+                <w:bottom w:space="0" w:sz="0" w:val="nil"/>
+                <w:right w:space="0" w:sz="0" w:val="nil"/>
+                <w:between w:space="0" w:sz="0" w:val="nil"/>
+              </w:pBdr>
+              <w:shd w:fill="auto" w:val="clear"/>
+              <w:spacing w:after="0" w:before="0" w:line="240" w:lineRule="auto"/>
+              <w:ind w:left="0" w:right="0" w:firstLine="0"/>
+              <w:jc w:val="left"/>
+              <w:rPr/>
+            </w:pPr>
+            <w:r>
+              <w:rPr>
+                <w:rtl w:val="0"/>
+              </w:rPr>
+              <w:t xml:space="preserve">Help and Support page</w:t>
+            </w:r>
+          </w:p>
+        </w:tc>
+        <w:tc>
+          <w:tcPr>
+            <w:shd w:fill="auto" w:val="clear"/>
+            <w:tcMar>
+              <w:top w:w="100.0" w:type="dxa"/>
+              <w:left w:w="100.0" w:type="dxa"/>
+              <w:bottom w:w="100.0" w:type="dxa"/>
+              <w:right w:w="100.0" w:type="dxa"/>
+            </w:tcMar>
+            <w:vAlign w:val="top"/>
+          </w:tcPr>
+          <w:p>
+            <w:pPr>
+              <w:rPr>
+                <w:shd w:fill="ffe599" w:val="clear"/>
+              </w:rPr>
+            </w:pPr>
+            <w:r>
+              <w:rPr>
+                <w:shd w:fill="ffe599" w:val="clear"/>
+                <w:rtl w:val="0"/>
+              </w:rPr>
+              <w:t xml:space="preserve">chevron-left</w:t>
+            </w:r>
+          </w:p>
+        </w:tc>
+        <w:tc>
+          <w:tcPr>
+            <w:shd w:fill="auto" w:val="clear"/>
+            <w:tcMar>
+              <w:top w:w="100.0" w:type="dxa"/>
+              <w:left w:w="100.0" w:type="dxa"/>
+              <w:bottom w:w="100.0" w:type="dxa"/>
+              <w:right w:w="100.0" w:type="dxa"/>
+            </w:tcMar>
+            <w:vAlign w:val="top"/>
+          </w:tcPr>
+          <w:p>
+            <w:pPr>
+              <w:widowControl w:val="0"/>
+              <w:spacing w:line="240" w:lineRule="auto"/>
+              <w:rPr/>
+            </w:pPr>
+            <w:r>
+              <w:rPr>
+                <w:rtl w:val="0"/>
+              </w:rPr>
+            </w:r>
+          </w:p>
+        </w:tc>
+      </w:tr>
+      <w:tr>
+        <w:trPr>
+          <w:cantSplit w:val="0"/>
+          <w:tblHeader w:val="0"/>
+        </w:trPr>
+        <w:tc>
+          <w:tcPr>
+            <w:shd w:fill="auto" w:val="clear"/>
+            <w:tcMar>
+              <w:top w:w="100.0" w:type="dxa"/>
+              <w:left w:w="100.0" w:type="dxa"/>
+              <w:bottom w:w="100.0" w:type="dxa"/>
+              <w:right w:w="100.0" w:type="dxa"/>
+            </w:tcMar>
+            <w:vAlign w:val="top"/>
+          </w:tcPr>
+          <w:p>
+            <w:pPr>
+              <w:keepNext w:val="0"/>
+              <w:keepLines w:val="0"/>
+              <w:pageBreakBefore w:val="0"/>
+              <w:widowControl w:val="0"/>
+              <w:pBdr>
+                <w:top w:space="0" w:sz="0" w:val="nil"/>
+                <w:left w:space="0" w:sz="0" w:val="nil"/>
+                <w:bottom w:space="0" w:sz="0" w:val="nil"/>
+                <w:right w:space="0" w:sz="0" w:val="nil"/>
+                <w:between w:space="0" w:sz="0" w:val="nil"/>
+              </w:pBdr>
+              <w:shd w:fill="auto" w:val="clear"/>
+              <w:spacing w:after="0" w:before="0" w:line="240" w:lineRule="auto"/>
+              <w:ind w:left="0" w:right="0" w:firstLine="0"/>
+              <w:jc w:val="left"/>
+              <w:rPr/>
+            </w:pPr>
+            <w:r>
+              <w:rPr>
+                <w:rtl w:val="0"/>
+              </w:rPr>
+              <w:t xml:space="preserve">FAQ</w:t>
+            </w:r>
+          </w:p>
+        </w:tc>
+        <w:tc>
+          <w:tcPr>
+            <w:shd w:fill="auto" w:val="clear"/>
+            <w:tcMar>
+              <w:top w:w="100.0" w:type="dxa"/>
+              <w:left w:w="100.0" w:type="dxa"/>
+              <w:bottom w:w="100.0" w:type="dxa"/>
+              <w:right w:w="100.0" w:type="dxa"/>
+            </w:tcMar>
+            <w:vAlign w:val="top"/>
+          </w:tcPr>
+          <w:p>
+            <w:pPr>
+              <w:rPr>
+                <w:shd w:fill="ffe599" w:val="clear"/>
+              </w:rPr>
+            </w:pPr>
+            <w:r>
+              <w:rPr>
+                <w:shd w:fill="ffe599" w:val="clear"/>
+                <w:rtl w:val="0"/>
+              </w:rPr>
+              <w:t xml:space="preserve">chevron-left</w:t>
+            </w:r>
+          </w:p>
+          <w:p>
+            <w:pPr>
+              <w:rPr>
+                <w:shd w:fill="ffe599" w:val="clear"/>
+              </w:rPr>
+            </w:pPr>
+            <w:r>
+              <w:rPr>
+                <w:shd w:fill="ffe599" w:val="clear"/>
+                <w:rtl w:val="0"/>
+              </w:rPr>
+              <w:t xml:space="preserve">chevron-down</w:t>
+            </w:r>
+          </w:p>
+          <w:p>
+            <w:pPr>
+              <w:widowControl w:val="0"/>
+              <w:spacing w:line="240" w:lineRule="auto"/>
+              <w:rPr>
+                <w:shd w:fill="a4c2f4" w:val="clear"/>
+              </w:rPr>
+            </w:pPr>
+            <w:r>
+              <w:rPr>
+                <w:shd w:fill="a4c2f4" w:val="clear"/>
+                <w:rtl w:val="0"/>
+              </w:rPr>
+              <w:t xml:space="preserve">dollar-sign</w:t>
+            </w:r>
+          </w:p>
+          <w:p>
+            <w:pPr>
+              <w:widowControl w:val="0"/>
+              <w:spacing w:line="240" w:lineRule="auto"/>
+              <w:rPr>
+                <w:shd w:fill="a4c2f4" w:val="clear"/>
+              </w:rPr>
+            </w:pPr>
+            <w:r>
+              <w:rPr>
+                <w:shd w:fill="a4c2f4" w:val="clear"/>
+                <w:rtl w:val="0"/>
+              </w:rPr>
+              <w:t xml:space="preserve">question</w:t>
+            </w:r>
+          </w:p>
+          <w:p>
+            <w:pPr>
+              <w:widowControl w:val="0"/>
+              <w:spacing w:line="240" w:lineRule="auto"/>
+              <w:rPr>
+                <w:shd w:fill="a4c2f4" w:val="clear"/>
+              </w:rPr>
+            </w:pPr>
+            <w:r>
+              <w:rPr>
+                <w:shd w:fill="a4c2f4" w:val="clear"/>
+                <w:rtl w:val="0"/>
+              </w:rPr>
+              <w:t xml:space="preserve">mouse-pointer</w:t>
+            </w:r>
+          </w:p>
+          <w:p>
+            <w:pPr>
+              <w:widowControl w:val="0"/>
+              <w:spacing w:line="240" w:lineRule="auto"/>
+              <w:rPr>
+                <w:shd w:fill="a4c2f4" w:val="clear"/>
+              </w:rPr>
+            </w:pPr>
+            <w:r>
+              <w:rPr>
+                <w:shd w:fill="a4c2f4" w:val="clear"/>
+                <w:rtl w:val="0"/>
+              </w:rPr>
+              <w:t xml:space="preserve">headphones-alt</w:t>
+            </w:r>
+          </w:p>
+          <w:p>
+            <w:pPr>
+              <w:widowControl w:val="0"/>
+              <w:spacing w:line="240" w:lineRule="auto"/>
+              <w:rPr>
+                <w:shd w:fill="a4c2f4" w:val="clear"/>
+              </w:rPr>
+            </w:pPr>
+            <w:r>
+              <w:rPr>
+                <w:shd w:fill="a4c2f4" w:val="clear"/>
+                <w:rtl w:val="0"/>
+              </w:rPr>
+              <w:t xml:space="preserve">user-secret</w:t>
+            </w:r>
+          </w:p>
+        </w:tc>
+        <w:tc>
+          <w:tcPr>
+            <w:shd w:fill="auto" w:val="clear"/>
+            <w:tcMar>
+              <w:top w:w="100.0" w:type="dxa"/>
+              <w:left w:w="100.0" w:type="dxa"/>
+              <w:bottom w:w="100.0" w:type="dxa"/>
+              <w:right w:w="100.0" w:type="dxa"/>
+            </w:tcMar>
+            <w:vAlign w:val="top"/>
+          </w:tcPr>
+          <w:p>
+            <w:pPr>
+              <w:widowControl w:val="0"/>
+              <w:spacing w:line="240" w:lineRule="auto"/>
+              <w:rPr/>
+            </w:pPr>
+            <w:r>
+              <w:rPr>
+                <w:rtl w:val="0"/>
+              </w:rPr>
+              <w:t xml:space="preserve">images/commoncents-logo.png</w:t>
             </w:r>
           </w:p>
         </w:tc>
